--- a/public/export/COVID AMP documentation 071620.docx
+++ b/public/export/COVID AMP documentation 071620.docx
@@ -81,13 +81,27 @@
           <w:rFonts w:ascii="Calibri" w:hAnsi="Calibri" w:cs="Calibri"/>
           <w:color w:val="353535"/>
         </w:rPr>
-        <w:t>. As of June 2020, data are most complete for US states</w:t>
+        <w:t>. As of Ju</w:t>
       </w:r>
       <w:r>
         <w:rPr>
           <w:rFonts w:ascii="Calibri" w:hAnsi="Calibri" w:cs="Calibri"/>
           <w:color w:val="353535"/>
         </w:rPr>
+        <w:t>ly</w:t>
+      </w:r>
+      <w:r>
+        <w:rPr>
+          <w:rFonts w:ascii="Calibri" w:hAnsi="Calibri" w:cs="Calibri"/>
+          <w:color w:val="353535"/>
+        </w:rPr>
+        <w:t xml:space="preserve"> 2020, data are most complete for US states</w:t>
+      </w:r>
+      <w:r>
+        <w:rPr>
+          <w:rFonts w:ascii="Calibri" w:hAnsi="Calibri" w:cs="Calibri"/>
+          <w:color w:val="353535"/>
+        </w:rPr>
         <w:t xml:space="preserve">. </w:t>
       </w:r>
       <w:r>
@@ -130,7 +144,21 @@
           <w:rFonts w:ascii="Calibri" w:hAnsi="Calibri" w:cs="Calibri"/>
           <w:color w:val="353535"/>
         </w:rPr>
-        <w:t xml:space="preserve">is also being collated and will be available on the site. </w:t>
+        <w:t xml:space="preserve">is also being collated and </w:t>
+      </w:r>
+      <w:r>
+        <w:rPr>
+          <w:rFonts w:ascii="Calibri" w:hAnsi="Calibri" w:cs="Calibri"/>
+          <w:color w:val="353535"/>
+        </w:rPr>
+        <w:t>is</w:t>
+      </w:r>
+      <w:r>
+        <w:rPr>
+          <w:rFonts w:ascii="Calibri" w:hAnsi="Calibri" w:cs="Calibri"/>
+          <w:color w:val="353535"/>
+        </w:rPr>
+        <w:t xml:space="preserve"> available on the site. </w:t>
       </w:r>
     </w:p>
     <w:p>
@@ -193,7 +221,21 @@
           <w:rFonts w:ascii="AppleSystemUIFont" w:hAnsi="AppleSystemUIFont" w:cs="AppleSystemUIFont"/>
           <w:color w:val="353535"/>
         </w:rPr>
-        <w:t>A searchable, filterable database of all policies and plans in the dataset. The complete dataset can be downloaded in a</w:t>
+        <w:t>A searchable, filterable database of all policies and plans in the dataset</w:t>
+      </w:r>
+      <w:r>
+        <w:rPr>
+          <w:rFonts w:ascii="AppleSystemUIFont" w:hAnsi="AppleSystemUIFont" w:cs="AppleSystemUIFont"/>
+          <w:color w:val="353535"/>
+        </w:rPr>
+        <w:t>, including legal and regulatory analysis</w:t>
+      </w:r>
+      <w:r>
+        <w:rPr>
+          <w:rFonts w:ascii="AppleSystemUIFont" w:hAnsi="AppleSystemUIFont" w:cs="AppleSystemUIFont"/>
+          <w:color w:val="353535"/>
+        </w:rPr>
+        <w:t>. The complete dataset can be downloaded in a</w:t>
       </w:r>
       <w:r>
         <w:rPr>
@@ -421,7 +463,14 @@
           <w:rFonts w:ascii="Calibri" w:hAnsi="Calibri" w:cs="Calibri"/>
           <w:color w:val="222222"/>
         </w:rPr>
-        <w:t xml:space="preserve"> available for use under </w:t>
+        <w:t xml:space="preserve"> available for use under</w:t>
+      </w:r>
+      <w:r>
+        <w:rPr>
+          <w:rFonts w:ascii="Calibri" w:hAnsi="Calibri" w:cs="Calibri"/>
+          <w:color w:val="222222"/>
+        </w:rPr>
+        <w:t xml:space="preserve"> </w:t>
       </w:r>
       <w:r>
         <w:rPr>
@@ -916,7 +965,25 @@
         <w:rPr>
           <w:rFonts w:ascii="Calibri" w:hAnsi="Calibri" w:cs="Calibri"/>
         </w:rPr>
-        <w:t>Each policy is tagged with a series of descriptive attributes based on a review of the policy language, including (representative subset – see data dictionary for full description of data fields):</w:t>
+        <w:t xml:space="preserve">Each policy is tagged with a series of descriptive attributes based on a review of the policy language, including (see data dictionary for </w:t>
+      </w:r>
+      <w:r>
+        <w:rPr>
+          <w:rFonts w:ascii="Calibri" w:hAnsi="Calibri" w:cs="Calibri"/>
+        </w:rPr>
+        <w:t>complete</w:t>
+      </w:r>
+      <w:r>
+        <w:rPr>
+          <w:rFonts w:ascii="Calibri" w:hAnsi="Calibri" w:cs="Calibri"/>
+        </w:rPr>
+        <w:t xml:space="preserve"> </w:t>
+      </w:r>
+      <w:r>
+        <w:rPr>
+          <w:rFonts w:ascii="Calibri" w:hAnsi="Calibri" w:cs="Calibri"/>
+        </w:rPr>
+        <w:t>description of data fields):</w:t>
       </w:r>
     </w:p>
     <w:p>
@@ -1545,23 +1612,7 @@
           <w:rFonts w:ascii="Calibri" w:hAnsi="Calibri" w:cs="Calibri"/>
           <w:color w:val="222222"/>
         </w:rPr>
-        <w:t xml:space="preserve">To determine distancing level, explicit policies are considered </w:t>
-      </w:r>
-      <w:proofErr w:type="gramStart"/>
-      <w:r>
-        <w:rPr>
-          <w:rFonts w:ascii="Calibri" w:hAnsi="Calibri" w:cs="Calibri"/>
-          <w:color w:val="222222"/>
-        </w:rPr>
-        <w:t>first</w:t>
-      </w:r>
-      <w:proofErr w:type="gramEnd"/>
-      <w:r>
-        <w:rPr>
-          <w:rFonts w:ascii="Calibri" w:hAnsi="Calibri" w:cs="Calibri"/>
-          <w:color w:val="222222"/>
-        </w:rPr>
-        <w:t xml:space="preserve"> and that status is used (e.g., stay-at-home policy for stay-at-home distancing level) so long as it addresses the defined combinations of school closures, private sector closures, and mass gathering restrictions listed for each distancing level below.</w:t>
+        <w:t>To determine distancing level, explicit policies are considered first and that status is used (e.g., stay-at-home policy for stay-at-home distancing level) so long as it addresses the defined combinations of school closures, private sector closures, and mass gathering restrictions listed for each distancing level below.</w:t>
       </w:r>
       <w:r>
         <w:rPr>
@@ -3788,8 +3839,16 @@
       <w:r>
         <w:rPr>
           <w:rFonts w:ascii="Calibri" w:eastAsia="Roboto" w:hAnsi="Calibri" w:cs="Calibri"/>
-        </w:rPr>
-        <w:t>Asymptomatic: These cases have no symptoms and will not know they are infected unless tested. They can, however</w:t>
+          <w:b/>
+          <w:bCs/>
+        </w:rPr>
+        <w:t>Asymptomatic</w:t>
+      </w:r>
+      <w:r>
+        <w:rPr>
+          <w:rFonts w:ascii="Calibri" w:eastAsia="Roboto" w:hAnsi="Calibri" w:cs="Calibri"/>
+        </w:rPr>
+        <w:t>: These cases have no symptoms and will not know they are infected unless tested. They can, however</w:t>
       </w:r>
       <w:r>
         <w:rPr>
@@ -6560,7 +6619,6 @@
         </w:rPr>
         <w:t xml:space="preserve">, </w:t>
       </w:r>
-      <w:proofErr w:type="spellStart"/>
       <w:r>
         <w:rPr>
           <w:rFonts w:ascii="Calibri" w:eastAsia="Roboto" w:hAnsi="Calibri" w:cs="Calibri"/>
@@ -6571,7 +6629,6 @@
         </w:rPr>
         <w:t>Yongyue</w:t>
       </w:r>
-      <w:proofErr w:type="spellEnd"/>
       <w:r>
         <w:rPr>
           <w:rFonts w:ascii="Calibri" w:eastAsia="Roboto" w:hAnsi="Calibri" w:cs="Calibri"/>
